--- a/Monster Capture/Documents/OOPS_Assignment_2.docx
+++ b/Monster Capture/Documents/OOPS_Assignment_2.docx
@@ -296,7 +296,7 @@
         <w:rPr>
           <w:noProof/>
         </w:rPr>
-        <w:t>14 June 2025</w:t>
+        <w:t>16 June 2025</w:t>
       </w:r>
       <w:r>
         <w:fldChar w:fldCharType="end"/>
@@ -1360,10 +1360,10 @@
         <w:tblLook w:val="04A0" w:firstRow="1" w:lastRow="0" w:firstColumn="1" w:lastColumn="0" w:noHBand="0" w:noVBand="1"/>
       </w:tblPr>
       <w:tblGrid>
-        <w:gridCol w:w="2375"/>
-        <w:gridCol w:w="2278"/>
-        <w:gridCol w:w="2282"/>
-        <w:gridCol w:w="2125"/>
+        <w:gridCol w:w="2371"/>
+        <w:gridCol w:w="2276"/>
+        <w:gridCol w:w="2293"/>
+        <w:gridCol w:w="2120"/>
       </w:tblGrid>
       <w:tr>
         <w:trPr>
@@ -1462,33 +1462,7 @@
               <w:rPr>
                 <w:lang w:eastAsia="en-AU"/>
               </w:rPr>
-              <w:t xml:space="preserve">End a game with a </w:t>
-            </w:r>
-            <w:r>
-              <w:rPr>
-                <w:lang w:eastAsia="en-AU"/>
-              </w:rPr>
-              <w:t>score</w:t>
-            </w:r>
-            <w:r>
-              <w:rPr>
-                <w:lang w:eastAsia="en-AU"/>
-              </w:rPr>
-              <w:t xml:space="preserve"> of </w:t>
-            </w:r>
-            <w:proofErr w:type="gramStart"/>
-            <w:r>
-              <w:rPr>
-                <w:lang w:eastAsia="en-AU"/>
-              </w:rPr>
-              <w:t>6, and</w:t>
-            </w:r>
-            <w:proofErr w:type="gramEnd"/>
-            <w:r>
-              <w:rPr>
-                <w:lang w:eastAsia="en-AU"/>
-              </w:rPr>
-              <w:t xml:space="preserve"> have entered a name of “Gamer.”</w:t>
+              <w:t>Type in a name in the title screen.</w:t>
             </w:r>
           </w:p>
         </w:tc>
@@ -1507,7 +1481,7 @@
               <w:rPr>
                 <w:lang w:eastAsia="en-AU"/>
               </w:rPr>
-              <w:t>The score gets saved in order with the actual score.</w:t>
+              <w:t>The name gets saved between scripts and scenes</w:t>
             </w:r>
           </w:p>
         </w:tc>
@@ -1526,21 +1500,7 @@
               <w:rPr>
                 <w:lang w:eastAsia="en-AU"/>
               </w:rPr>
-              <w:t xml:space="preserve">Gamer gets </w:t>
-            </w:r>
-            <w:proofErr w:type="gramStart"/>
-            <w:r>
-              <w:rPr>
-                <w:lang w:eastAsia="en-AU"/>
-              </w:rPr>
-              <w:t>saved, but</w:t>
-            </w:r>
-            <w:proofErr w:type="gramEnd"/>
-            <w:r>
-              <w:rPr>
-                <w:lang w:eastAsia="en-AU"/>
-              </w:rPr>
-              <w:t xml:space="preserve"> also overrides all lower scores.</w:t>
+              <w:t>Works as expected.</w:t>
             </w:r>
           </w:p>
         </w:tc>
@@ -1559,7 +1519,7 @@
               <w:rPr>
                 <w:lang w:eastAsia="en-AU"/>
               </w:rPr>
-              <w:t>Fail</w:t>
+              <w:t>Pass</w:t>
             </w:r>
           </w:p>
         </w:tc>
@@ -1580,6 +1540,12 @@
                 <w:lang w:eastAsia="en-AU"/>
               </w:rPr>
             </w:pPr>
+            <w:r>
+              <w:rPr>
+                <w:lang w:eastAsia="en-AU"/>
+              </w:rPr>
+              <w:t xml:space="preserve">Ending the game with a score higher than the lowest score </w:t>
+            </w:r>
           </w:p>
         </w:tc>
         <w:tc>
@@ -1594,6 +1560,12 @@
                 <w:lang w:eastAsia="en-AU"/>
               </w:rPr>
             </w:pPr>
+            <w:r>
+              <w:rPr>
+                <w:lang w:eastAsia="en-AU"/>
+              </w:rPr>
+              <w:t>The name typed in gets saved and overrides the lowest score</w:t>
+            </w:r>
           </w:p>
         </w:tc>
         <w:tc>
@@ -1608,6 +1580,12 @@
                 <w:lang w:eastAsia="en-AU"/>
               </w:rPr>
             </w:pPr>
+            <w:r>
+              <w:rPr>
+                <w:lang w:eastAsia="en-AU"/>
+              </w:rPr>
+              <w:t>Works as expected.</w:t>
+            </w:r>
           </w:p>
         </w:tc>
         <w:tc>
@@ -1622,6 +1600,12 @@
                 <w:lang w:eastAsia="en-AU"/>
               </w:rPr>
             </w:pPr>
+            <w:r>
+              <w:rPr>
+                <w:lang w:eastAsia="en-AU"/>
+              </w:rPr>
+              <w:t>Pass</w:t>
+            </w:r>
           </w:p>
         </w:tc>
       </w:tr>
@@ -1650,6 +1634,105 @@
           <w:lang w:eastAsia="en-AU"/>
         </w:rPr>
         <w:t>Provide three screenshots of you using breakpoints to debug your code to inspect variables.</w:t>
+      </w:r>
+    </w:p>
+    <w:p>
+      <w:pPr>
+        <w:pStyle w:val="Body"/>
+        <w:ind w:left="349"/>
+        <w:rPr>
+          <w:lang w:eastAsia="en-AU"/>
+        </w:rPr>
+      </w:pPr>
+      <w:r>
+        <w:rPr>
+          <w:lang w:eastAsia="en-AU"/>
+        </w:rPr>
+        <w:lastRenderedPageBreak/>
+        <w:drawing>
+          <wp:inline distT="0" distB="0" distL="0" distR="0" wp14:anchorId="251EA88E" wp14:editId="6607FA34">
+            <wp:extent cx="5759450" cy="3238500"/>
+            <wp:effectExtent l="0" t="0" r="0" b="0"/>
+            <wp:docPr id="1087170511" name="Picture 1" descr="A computer screen with a screen and text&#10;&#10;AI-generated content may be incorrect."/>
+            <wp:cNvGraphicFramePr>
+              <a:graphicFrameLocks xmlns:a="http://schemas.openxmlformats.org/drawingml/2006/main" noChangeAspect="1"/>
+            </wp:cNvGraphicFramePr>
+            <a:graphic xmlns:a="http://schemas.openxmlformats.org/drawingml/2006/main">
+              <a:graphicData uri="http://schemas.openxmlformats.org/drawingml/2006/picture">
+                <pic:pic xmlns:pic="http://schemas.openxmlformats.org/drawingml/2006/picture">
+                  <pic:nvPicPr>
+                    <pic:cNvPr id="1087170511" name="Picture 1" descr="A computer screen with a screen and text&#10;&#10;AI-generated content may be incorrect."/>
+                    <pic:cNvPicPr/>
+                  </pic:nvPicPr>
+                  <pic:blipFill>
+                    <a:blip r:embed="rId17"/>
+                    <a:stretch>
+                      <a:fillRect/>
+                    </a:stretch>
+                  </pic:blipFill>
+                  <pic:spPr>
+                    <a:xfrm>
+                      <a:off x="0" y="0"/>
+                      <a:ext cx="5759450" cy="3238500"/>
+                    </a:xfrm>
+                    <a:prstGeom prst="rect">
+                      <a:avLst/>
+                    </a:prstGeom>
+                  </pic:spPr>
+                </pic:pic>
+              </a:graphicData>
+            </a:graphic>
+          </wp:inline>
+        </w:drawing>
+      </w:r>
+    </w:p>
+    <w:p>
+      <w:pPr>
+        <w:pStyle w:val="Body"/>
+        <w:ind w:left="349"/>
+        <w:rPr>
+          <w:lang w:eastAsia="en-AU"/>
+        </w:rPr>
+      </w:pPr>
+      <w:r>
+        <w:rPr>
+          <w:lang w:eastAsia="en-AU"/>
+        </w:rPr>
+        <w:drawing>
+          <wp:inline distT="0" distB="0" distL="0" distR="0" wp14:anchorId="582BD22F" wp14:editId="2610BD81">
+            <wp:extent cx="5759450" cy="3238500"/>
+            <wp:effectExtent l="0" t="0" r="0" b="0"/>
+            <wp:docPr id="2110295926" name="Picture 1" descr="A screenshot of a computer&#10;&#10;AI-generated content may be incorrect."/>
+            <wp:cNvGraphicFramePr>
+              <a:graphicFrameLocks xmlns:a="http://schemas.openxmlformats.org/drawingml/2006/main" noChangeAspect="1"/>
+            </wp:cNvGraphicFramePr>
+            <a:graphic xmlns:a="http://schemas.openxmlformats.org/drawingml/2006/main">
+              <a:graphicData uri="http://schemas.openxmlformats.org/drawingml/2006/picture">
+                <pic:pic xmlns:pic="http://schemas.openxmlformats.org/drawingml/2006/picture">
+                  <pic:nvPicPr>
+                    <pic:cNvPr id="2110295926" name="Picture 1" descr="A screenshot of a computer&#10;&#10;AI-generated content may be incorrect."/>
+                    <pic:cNvPicPr/>
+                  </pic:nvPicPr>
+                  <pic:blipFill>
+                    <a:blip r:embed="rId18"/>
+                    <a:stretch>
+                      <a:fillRect/>
+                    </a:stretch>
+                  </pic:blipFill>
+                  <pic:spPr>
+                    <a:xfrm>
+                      <a:off x="0" y="0"/>
+                      <a:ext cx="5759450" cy="3238500"/>
+                    </a:xfrm>
+                    <a:prstGeom prst="rect">
+                      <a:avLst/>
+                    </a:prstGeom>
+                  </pic:spPr>
+                </pic:pic>
+              </a:graphicData>
+            </a:graphic>
+          </wp:inline>
+        </w:drawing>
       </w:r>
     </w:p>
     <w:p>
@@ -1764,6 +1847,7 @@
           <w:sz w:val="36"/>
           <w:szCs w:val="36"/>
         </w:rPr>
+        <w:lastRenderedPageBreak/>
         <w:br w:type="page" w:clear="all"/>
       </w:r>
     </w:p>
@@ -24059,6 +24143,8 @@
   </w:compat>
   <w:rsids>
     <w:rsidRoot w:val="00854C79"/>
+    <w:rsid w:val="007F2330"/>
+    <w:rsid w:val="00804396"/>
     <w:rsid w:val="00854C79"/>
     <w:rsid w:val="00AA635A"/>
     <w:rsid w:val="00DE0CA5"/>
@@ -24956,7 +25042,7 @@
   <w:style w:type="paragraph" w:styleId="Footer">
     <w:name w:val="footer"/>
     <w:basedOn w:val="Normal"/>
-    <w:link w:val="FooterChar1"/>
+    <w:link w:val="FooterChar"/>
     <w:uiPriority w:val="99"/>
     <w:unhideWhenUsed/>
     <w:pPr>
@@ -24986,8 +25072,8 @@
       <w:szCs w:val="18"/>
     </w:rPr>
   </w:style>
-  <w:style w:type="character" w:customStyle="1" w:styleId="FooterChar1">
-    <w:name w:val="Footer Char1"/>
+  <w:style w:type="character" w:customStyle="1" w:styleId="FooterChar">
+    <w:name w:val="Footer Char"/>
     <w:link w:val="Footer"/>
     <w:uiPriority w:val="99"/>
   </w:style>
@@ -36297,25 +36383,16 @@
 </file>
 
 <file path=customXml/item1.xml><?xml version="1.0" encoding="utf-8"?>
-<b:Sources xmlns:b="http://schemas.openxmlformats.org/officeDocument/2006/bibliography" xmlns="http://schemas.openxmlformats.org/officeDocument/2006/bibliography" SelectedStyle="\APA.XSL" StyleName="APA"/>
-</file>
-
-<file path=customXml/item2.xml><?xml version="1.0" encoding="utf-8"?>
 <p:properties xmlns:p="http://schemas.microsoft.com/office/2006/metadata/properties" xmlns:xsi="http://www.w3.org/2001/XMLSchema-instance" xmlns:pc="http://schemas.microsoft.com/office/infopath/2007/PartnerControls">
   <documentManagement/>
 </p:properties>
 </file>
 
-<file path=customXml/item3.xml><?xml version="1.0" encoding="utf-8"?>
-<?mso-contentType ?>
-<FormTemplates xmlns="http://schemas.microsoft.com/sharepoint/v3/contenttype/forms">
-  <Display>DocumentLibraryForm</Display>
-  <Edit>DocumentLibraryForm</Edit>
-  <New>DocumentLibraryForm</New>
-</FormTemplates>
+<file path=customXml/item2.xml><?xml version="1.0" encoding="utf-8"?>
+<b:Sources xmlns:b="http://schemas.openxmlformats.org/officeDocument/2006/bibliography" xmlns="http://schemas.openxmlformats.org/officeDocument/2006/bibliography" SelectedStyle="\APA.XSL" StyleName="APA"/>
 </file>
 
-<file path=customXml/item4.xml><?xml version="1.0" encoding="utf-8"?>
+<file path=customXml/item3.xml><?xml version="1.0" encoding="utf-8"?>
 <ct:contentTypeSchema xmlns:ct="http://schemas.microsoft.com/office/2006/metadata/contentType" xmlns:ma="http://schemas.microsoft.com/office/2006/metadata/properties/metaAttributes" ct:_="" ma:_="" ma:contentTypeName="Document" ma:contentTypeID="0x010100C81B3ACA7C2FB14BB7EEF0AEDE373711" ma:contentTypeVersion="13" ma:contentTypeDescription="Create a new document." ma:contentTypeScope="" ma:versionID="4e0776ed708ebfbf50a26dcc794b5f11">
   <xsd:schema xmlns:xsd="http://www.w3.org/2001/XMLSchema" xmlns:xs="http://www.w3.org/2001/XMLSchema" xmlns:p="http://schemas.microsoft.com/office/2006/metadata/properties" xmlns:ns3="40af626c-adbc-43fa-867c-8f1b286cf425" xmlns:ns4="6ab92700-a9dd-472c-a35a-452c50ca7b2c" targetNamespace="http://schemas.microsoft.com/office/2006/metadata/properties" ma:root="true" ma:fieldsID="7685f35d57ac5633b53adef07e8a3998" ns3:_="" ns4:_="">
     <xsd:import namespace="40af626c-adbc-43fa-867c-8f1b286cf425"/>
@@ -36538,15 +36615,16 @@
 </ct:contentTypeSchema>
 </file>
 
-<file path=customXml/itemProps1.xml><?xml version="1.0" encoding="utf-8"?>
-<ds:datastoreItem xmlns:ds="http://schemas.openxmlformats.org/officeDocument/2006/customXml" ds:itemID="{3BEC8C32-E938-44F3-B627-8A441A3F76DA}">
-  <ds:schemaRefs>
-    <ds:schemaRef ds:uri="http://schemas.openxmlformats.org/officeDocument/2006/bibliography"/>
-  </ds:schemaRefs>
-</ds:datastoreItem>
+<file path=customXml/item4.xml><?xml version="1.0" encoding="utf-8"?>
+<?mso-contentType ?>
+<FormTemplates xmlns="http://schemas.microsoft.com/sharepoint/v3/contenttype/forms">
+  <Display>DocumentLibraryForm</Display>
+  <Edit>DocumentLibraryForm</Edit>
+  <New>DocumentLibraryForm</New>
+</FormTemplates>
 </file>
 
-<file path=customXml/itemProps2.xml><?xml version="1.0" encoding="utf-8"?>
+<file path=customXml/itemProps1.xml><?xml version="1.0" encoding="utf-8"?>
 <ds:datastoreItem xmlns:ds="http://schemas.openxmlformats.org/officeDocument/2006/customXml" ds:itemID="{CCF58D16-A835-4BDB-A50F-CD88A88BBFEB}">
   <ds:schemaRefs>
     <ds:schemaRef ds:uri="http://schemas.microsoft.com/office/2006/metadata/properties"/>
@@ -36555,15 +36633,15 @@
 </ds:datastoreItem>
 </file>
 
-<file path=customXml/itemProps3.xml><?xml version="1.0" encoding="utf-8"?>
-<ds:datastoreItem xmlns:ds="http://schemas.openxmlformats.org/officeDocument/2006/customXml" ds:itemID="{583A086E-6341-4041-9A5E-1FF20637433B}">
+<file path=customXml/itemProps2.xml><?xml version="1.0" encoding="utf-8"?>
+<ds:datastoreItem xmlns:ds="http://schemas.openxmlformats.org/officeDocument/2006/customXml" ds:itemID="{3BEC8C32-E938-44F3-B627-8A441A3F76DA}">
   <ds:schemaRefs>
-    <ds:schemaRef ds:uri="http://schemas.microsoft.com/sharepoint/v3/contenttype/forms"/>
+    <ds:schemaRef ds:uri="http://schemas.openxmlformats.org/officeDocument/2006/bibliography"/>
   </ds:schemaRefs>
 </ds:datastoreItem>
 </file>
 
-<file path=customXml/itemProps4.xml><?xml version="1.0" encoding="utf-8"?>
+<file path=customXml/itemProps3.xml><?xml version="1.0" encoding="utf-8"?>
 <ds:datastoreItem xmlns:ds="http://schemas.openxmlformats.org/officeDocument/2006/customXml" ds:itemID="{C901AC50-B623-49A4-9B94-9D63C17B9652}">
   <ds:schemaRefs>
     <ds:schemaRef ds:uri="http://schemas.microsoft.com/office/2006/metadata/contentType"/>
@@ -36582,6 +36660,14 @@
 </ds:datastoreItem>
 </file>
 
+<file path=customXml/itemProps4.xml><?xml version="1.0" encoding="utf-8"?>
+<ds:datastoreItem xmlns:ds="http://schemas.openxmlformats.org/officeDocument/2006/customXml" ds:itemID="{583A086E-6341-4041-9A5E-1FF20637433B}">
+  <ds:schemaRefs>
+    <ds:schemaRef ds:uri="http://schemas.microsoft.com/sharepoint/v3/contenttype/forms"/>
+  </ds:schemaRefs>
+</ds:datastoreItem>
+</file>
+
 <file path=docMetadata/LabelInfo.xml><?xml version="1.0" encoding="utf-8"?>
 <clbl:labelList xmlns:clbl="http://schemas.microsoft.com/office/2020/mipLabelMetadata">
   <clbl:label id="{1124e982-4ed1-4819-8c70-4a27f3d38393}" enabled="1" method="Standard" siteId="{19537222-55d7-4581-84fb-c2da6e835c74}" contentBits="0" removed="0"/>
